--- a/paper/submission/03/FINAL/Cook_clean-version.docx
+++ b/paper/submission/03/FINAL/Cook_clean-version.docx
@@ -172,7 +172,13 @@
         <w:t>1</w:t>
       </w:r>
       <w:r>
-        <w:t xml:space="preserve">Department of Cancer Biology, Dana Farber Cancer Institute, Boston, Massachusetts. </w:t>
+        <w:t>Department of Cancer Biology, Dana</w:t>
+      </w:r>
+      <w:r>
+        <w:t>-</w:t>
+      </w:r>
+      <w:r>
+        <w:t xml:space="preserve">Farber Cancer Institute, Boston, Massachusetts. </w:t>
       </w:r>
       <w:r>
         <w:rPr>
@@ -792,15 +798,7 @@
         </m:r>
       </m:oMath>
       <w:r>
-        <w:t>-phosphate. This reaction is catalyzed by GTPase-activating proteins (GAPs), while the exchange o</w:t>
-      </w:r>
-      <w:proofErr w:type="spellStart"/>
-      <w:r>
-        <w:t>f</w:t>
-      </w:r>
-      <w:proofErr w:type="spellEnd"/>
-      <w:r>
-        <w:t xml:space="preserve"> the GDP for a new GTP is facilitated by guanine nucleotide exchange factors (GEFs)</w:t>
+        <w:t>-phosphate. This reaction is catalyzed by GTPase-activating proteins (GAPs), while the exchange of the GDP for a new GTP is facilitated by guanine nucleotide exchange factors (GEFs)</w:t>
       </w:r>
       <w:r>
         <w:rPr>
@@ -18216,6 +18214,9 @@
       </w:r>
       <w:r>
         <w:t>Insert DOI after release</w:t>
+      </w:r>
+      <w:r>
+        <w:t>.</w:t>
       </w:r>
     </w:p>
   </w:comment>
@@ -22091,6 +22092,7 @@
     <w:rsid w:val="008F1C7F"/>
     <w:rsid w:val="0091480D"/>
     <w:rsid w:val="009648DA"/>
+    <w:rsid w:val="009866CE"/>
     <w:rsid w:val="00992556"/>
     <w:rsid w:val="009F0FF7"/>
     <w:rsid w:val="00A01A1B"/>
@@ -22112,6 +22114,7 @@
     <w:rsid w:val="00E11AA3"/>
     <w:rsid w:val="00E4338F"/>
     <w:rsid w:val="00E74B6D"/>
+    <w:rsid w:val="00E93D03"/>
     <w:rsid w:val="00ED19A0"/>
     <w:rsid w:val="00F00F2E"/>
     <w:rsid w:val="00F42C45"/>

--- a/paper/submission/03/FINAL/Cook_clean-version.docx
+++ b/paper/submission/03/FINAL/Cook_clean-version.docx
@@ -9418,26 +9418,24 @@
         <w:t>https://github.com/Kevin-Haigis-Lab/kras-allele-genetic-interactions</w:t>
       </w:r>
       <w:r>
-        <w:t xml:space="preserve"> (</w:t>
-      </w:r>
-      <w:commentRangeStart w:id="24"/>
-      <w:r>
-        <w:t>DOI: ########)</w:t>
-      </w:r>
-      <w:r>
-        <w:t xml:space="preserve">. </w:t>
-      </w:r>
-      <w:commentRangeEnd w:id="24"/>
-      <w:r>
-        <w:rPr>
-          <w:rStyle w:val="CommentReference"/>
-          <w:rFonts w:asciiTheme="minorHAnsi" w:eastAsia="MS Mincho" w:hAnsiTheme="minorHAnsi"/>
-          <w:color w:val="auto"/>
-        </w:rPr>
-        <w:commentReference w:id="24"/>
-      </w:r>
-      <w:r>
-        <w:t>See the README for the organization of the code and how to run the analyses. Python v3.7</w:t>
+        <w:t xml:space="preserve"> (DOI:</w:t>
+      </w:r>
+      <w:r>
+        <w:t xml:space="preserve"> </w:t>
+      </w:r>
+      <w:hyperlink r:id="rId8" w:history="1">
+        <w:r>
+          <w:rPr>
+            <w:rStyle w:val="Hyperlink"/>
+          </w:rPr>
+          <w:t>10.5281/zenodo.4542077</w:t>
+        </w:r>
+      </w:hyperlink>
+      <w:r>
+        <w:t>)</w:t>
+      </w:r>
+      <w:r>
+        <w:t>. See the README for the organization of the code and how to run the analyses. Python v3.7</w:t>
       </w:r>
       <w:sdt>
         <w:sdtPr>
@@ -9549,7 +9547,7 @@
       <w:r>
         <w:t>). The WGS, WES, and RNA expression data of MM tumor samples are available on the Multiple Myeloma Research Foundation’s Research Gateway (</w:t>
       </w:r>
-      <w:hyperlink r:id="rId11" w:history="1">
+      <w:hyperlink r:id="rId9" w:history="1">
         <w:r>
           <w:rPr>
             <w:rStyle w:val="Hyperlink"/>
@@ -9584,7 +9582,7 @@
       <w:r>
         <w:t xml:space="preserve"> (</w:t>
       </w:r>
-      <w:hyperlink r:id="rId12" w:history="1">
+      <w:hyperlink r:id="rId10" w:history="1">
         <w:r>
           <w:rPr>
             <w:rStyle w:val="Hyperlink"/>
@@ -9595,7 +9593,7 @@
       <w:r>
         <w:t>). All users must register and agree the AACR’s terms of use before accessing the data. The Cancer Gene Census data was downloaded from the COSMIC website (</w:t>
       </w:r>
-      <w:hyperlink r:id="rId13" w:history="1">
+      <w:hyperlink r:id="rId11" w:history="1">
         <w:r>
           <w:rPr>
             <w:rStyle w:val="Hyperlink"/>
@@ -9626,7 +9624,7 @@
       <w:r>
         <w:t>portal (</w:t>
       </w:r>
-      <w:hyperlink r:id="rId14" w:history="1">
+      <w:hyperlink r:id="rId12" w:history="1">
         <w:r>
           <w:rPr>
             <w:rStyle w:val="Hyperlink"/>
@@ -9654,7 +9652,7 @@
       <w:r>
         <w:t>(</w:t>
       </w:r>
-      <w:hyperlink r:id="rId15" w:history="1">
+      <w:hyperlink r:id="rId13" w:history="1">
         <w:r>
           <w:rPr>
             <w:rStyle w:val="Hyperlink"/>
@@ -9665,7 +9663,7 @@
       <w:r>
         <w:t>). Normal protein expression data was downloaded from the Human Protein Atlas web portal (</w:t>
       </w:r>
-      <w:hyperlink r:id="rId16" w:history="1">
+      <w:hyperlink r:id="rId14" w:history="1">
         <w:r>
           <w:rPr>
             <w:rStyle w:val="Hyperlink"/>
@@ -9708,9 +9706,33 @@
       <w:pPr>
         <w:pStyle w:val="Heading2"/>
       </w:pPr>
-      <w:bookmarkStart w:id="25" w:name="acknowledgements"/>
+      <w:bookmarkStart w:id="24" w:name="acknowledgements"/>
       <w:r>
         <w:t>Acknowledgements</w:t>
+      </w:r>
+      <w:bookmarkEnd w:id="24"/>
+    </w:p>
+    <w:p>
+      <w:pPr>
+        <w:pStyle w:val="BodyText"/>
+      </w:pPr>
+      <w:r>
+        <w:t>This work was supported by a grant from the National Institutes of Health (R01CA232372 to K.M.H.) and an award from the Cancer Research UK Grand Challenge and the Mark Foundation to the SPECIFICANCER team. The whole exome sequencing data of MM were acquired from the Multiple Myeloma Research Foundation Personalized Medicine Initiative.</w:t>
+      </w:r>
+      <w:r>
+        <w:t xml:space="preserve"> </w:t>
+      </w:r>
+      <w:r>
+        <w:t>The authors would like to acknowledge the American Association for Cancer Research and its financial and material support in the development of the AACR Project GENIE registry, as well as members of the consortium for their commitment to data sharing. Interpretations are the responsibility of study authors.</w:t>
+      </w:r>
+    </w:p>
+    <w:p>
+      <w:pPr>
+        <w:pStyle w:val="Heading2"/>
+      </w:pPr>
+      <w:bookmarkStart w:id="25" w:name="author-contributions"/>
+      <w:r>
+        <w:t>Author contributions</w:t>
       </w:r>
       <w:bookmarkEnd w:id="25"/>
     </w:p>
@@ -9719,22 +9741,17 @@
         <w:pStyle w:val="BodyText"/>
       </w:pPr>
       <w:r>
-        <w:t>This work was supported by a grant from the National Institutes of Health (R01CA232372 to K.M.H.) and an award from the Cancer Research UK Grand Challenge and the Mark Foundation to the SPECIFICANCER team. The whole exome sequencing data of MM were acquired from the Multiple Myeloma Research Foundation Personalized Medicine Initiative.</w:t>
-      </w:r>
-      <w:r>
-        <w:t xml:space="preserve"> </w:t>
-      </w:r>
-      <w:r>
-        <w:t>The authors would like to acknowledge the American Association for Cancer Research and its financial and material support in the development of the AACR Project GENIE registry, as well as members of the consortium for their commitment to data sharing. Interpretations are the responsibility of study authors.</w:t>
+        <w:t>J.H.C., G.E.M.M., P.J.P., and K.M.H. devised the research strategy. J.H.C., G.E.M.M., and D.C.G. performed the analyses. J.H.C., G.E.M.M., P.J.P., and K.M.H. wrote the manuscript. J.H.C., G.E.M.M., P.J.P., and K.M.H. helped to interpret results. All authors reviewed and approved the final manuscript.</w:t>
       </w:r>
     </w:p>
     <w:p>
       <w:pPr>
         <w:pStyle w:val="Heading2"/>
       </w:pPr>
-      <w:bookmarkStart w:id="26" w:name="author-contributions"/>
-      <w:r>
-        <w:t>Author contributions</w:t>
+      <w:bookmarkStart w:id="26" w:name="competing-interests"/>
+      <w:r>
+        <w:lastRenderedPageBreak/>
+        <w:t>Competing interests</w:t>
       </w:r>
       <w:bookmarkEnd w:id="26"/>
     </w:p>
@@ -9743,28 +9760,9 @@
         <w:pStyle w:val="BodyText"/>
       </w:pPr>
       <w:r>
-        <w:t>J.H.C., G.E.M.M., P.J.P., and K.M.H. devised the research strategy. J.H.C., G.E.M.M., and D.C.G. performed the analyses. J.H.C., G.E.M.M., P.J.P., and K.M.H. wrote the manuscript. J.H.C., G.E.M.M., P.J.P., and K.M.H. helped to interpret results. All authors reviewed and approved the final manuscript.</w:t>
-      </w:r>
-    </w:p>
-    <w:p>
-      <w:pPr>
-        <w:pStyle w:val="Heading2"/>
-      </w:pPr>
-      <w:bookmarkStart w:id="27" w:name="competing-interests"/>
-      <w:r>
-        <w:lastRenderedPageBreak/>
-        <w:t>Competing interests</w:t>
-      </w:r>
-      <w:bookmarkEnd w:id="27"/>
-    </w:p>
-    <w:p>
-      <w:pPr>
-        <w:pStyle w:val="BodyText"/>
-      </w:pPr>
-      <w:r>
         <w:t>The authors declare that they have no competing interests.</w:t>
       </w:r>
-      <w:bookmarkStart w:id="28" w:name="fig:mutational-signatures-main"/>
+      <w:bookmarkStart w:id="27" w:name="fig:mutational-signatures-main"/>
       <w:r>
         <w:br w:type="page"/>
       </w:r>
@@ -9796,7 +9794,7 @@
                     </pic:cNvPicPr>
                   </pic:nvPicPr>
                   <pic:blipFill>
-                    <a:blip r:embed="rId17">
+                    <a:blip r:embed="rId15">
                       <a:extLst>
                         <a:ext uri="{28A0092B-C50C-407E-A947-70E740481C1C}">
                           <a14:useLocalDpi xmlns:a14="http://schemas.microsoft.com/office/drawing/2010/main" val="0"/>
@@ -9828,7 +9826,7 @@
           </wp:inline>
         </w:drawing>
       </w:r>
-      <w:bookmarkEnd w:id="28"/>
+      <w:bookmarkEnd w:id="27"/>
     </w:p>
     <w:p>
       <w:pPr>
@@ -10023,7 +10021,7 @@
       <w:r>
         <w:t xml:space="preserve"> alleles found in at least 15 tumor samples of the cancer type are included.</w:t>
       </w:r>
-      <w:bookmarkStart w:id="29" w:name="fig:obs-vs-pred-main"/>
+      <w:bookmarkStart w:id="28" w:name="fig:obs-vs-pred-main"/>
       <w:r>
         <w:t xml:space="preserve"> </w:t>
       </w:r>
@@ -10102,7 +10100,7 @@
                     </pic:cNvPicPr>
                   </pic:nvPicPr>
                   <pic:blipFill>
-                    <a:blip r:embed="rId18">
+                    <a:blip r:embed="rId16">
                       <a:extLst>
                         <a:ext uri="{28A0092B-C50C-407E-A947-70E740481C1C}">
                           <a14:useLocalDpi xmlns:a14="http://schemas.microsoft.com/office/drawing/2010/main" val="0"/>
@@ -10134,7 +10132,7 @@
           </wp:inline>
         </w:drawing>
       </w:r>
-      <w:bookmarkEnd w:id="29"/>
+      <w:bookmarkEnd w:id="28"/>
     </w:p>
     <w:p>
       <w:pPr>
@@ -10414,7 +10412,7 @@
         <w:keepNext w:val="0"/>
         <w:widowControl w:val="0"/>
       </w:pPr>
-      <w:bookmarkStart w:id="30" w:name="fig:comutation-main"/>
+      <w:bookmarkStart w:id="29" w:name="fig:comutation-main"/>
       <w:r>
         <w:rPr>
           <w:noProof/>
@@ -10436,7 +10434,7 @@
                     </pic:cNvPicPr>
                   </pic:nvPicPr>
                   <pic:blipFill>
-                    <a:blip r:embed="rId19">
+                    <a:blip r:embed="rId17">
                       <a:extLst>
                         <a:ext uri="{28A0092B-C50C-407E-A947-70E740481C1C}">
                           <a14:useLocalDpi xmlns:a14="http://schemas.microsoft.com/office/drawing/2010/main" val="0"/>
@@ -10468,7 +10466,7 @@
           </wp:inline>
         </w:drawing>
       </w:r>
-      <w:bookmarkEnd w:id="30"/>
+      <w:bookmarkEnd w:id="29"/>
     </w:p>
     <w:p>
       <w:pPr>
@@ -10654,7 +10652,7 @@
       <w:r>
         <w:t xml:space="preserve"> mutations.</w:t>
       </w:r>
-      <w:bookmarkStart w:id="31" w:name="fig:coad-dependency-main"/>
+      <w:bookmarkStart w:id="30" w:name="fig:coad-dependency-main"/>
       <w:r>
         <w:br w:type="page"/>
       </w:r>
@@ -10688,7 +10686,7 @@
                     </pic:cNvPicPr>
                   </pic:nvPicPr>
                   <pic:blipFill>
-                    <a:blip r:embed="rId20">
+                    <a:blip r:embed="rId18">
                       <a:extLst>
                         <a:ext uri="{28A0092B-C50C-407E-A947-70E740481C1C}">
                           <a14:useLocalDpi xmlns:a14="http://schemas.microsoft.com/office/drawing/2010/main" val="0"/>
@@ -10720,7 +10718,7 @@
           </wp:inline>
         </w:drawing>
       </w:r>
-      <w:bookmarkEnd w:id="31"/>
+      <w:bookmarkEnd w:id="30"/>
     </w:p>
     <w:p>
       <w:pPr>
@@ -10907,7 +10905,7 @@
         <w:keepNext w:val="0"/>
         <w:widowControl w:val="0"/>
       </w:pPr>
-      <w:bookmarkStart w:id="32" w:name="fig:dep-map-comut-masking"/>
+      <w:bookmarkStart w:id="31" w:name="fig:dep-map-comut-masking"/>
       <w:r>
         <w:rPr>
           <w:noProof/>
@@ -10931,7 +10929,7 @@
                     </pic:cNvPicPr>
                   </pic:nvPicPr>
                   <pic:blipFill>
-                    <a:blip r:embed="rId21">
+                    <a:blip r:embed="rId19">
                       <a:extLst>
                         <a:ext uri="{28A0092B-C50C-407E-A947-70E740481C1C}">
                           <a14:useLocalDpi xmlns:a14="http://schemas.microsoft.com/office/drawing/2010/main" val="0"/>
@@ -10963,7 +10961,7 @@
           </wp:inline>
         </w:drawing>
       </w:r>
-      <w:bookmarkEnd w:id="32"/>
+      <w:bookmarkEnd w:id="31"/>
     </w:p>
     <w:p>
       <w:pPr>
@@ -11189,8 +11187,8 @@
         <w:pStyle w:val="ImageCaption"/>
       </w:pPr>
     </w:p>
+    <w:bookmarkStart w:id="32" w:name="ref-Simanshu2017" w:displacedByCustomXml="next"/>
     <w:bookmarkStart w:id="33" w:name="refs" w:displacedByCustomXml="next"/>
-    <w:bookmarkStart w:id="34" w:name="ref-Simanshu2017" w:displacedByCustomXml="next"/>
     <w:sdt>
       <w:sdtPr>
         <w:tag w:val="MENDELEY_BIBLIOGRAPHY"/>
@@ -18176,8 +18174,8 @@
         </w:p>
       </w:sdtContent>
     </w:sdt>
-    <w:bookmarkEnd w:id="34"/>
     <w:bookmarkEnd w:id="33"/>
+    <w:bookmarkEnd w:id="32"/>
     <w:p>
       <w:pPr>
         <w:rPr>
@@ -18187,8 +18185,8 @@
       </w:pPr>
     </w:p>
     <w:sectPr>
-      <w:footerReference w:type="even" r:id="rId22"/>
-      <w:footerReference w:type="default" r:id="rId23"/>
+      <w:footerReference w:type="even" r:id="rId20"/>
+      <w:footerReference w:type="default" r:id="rId21"/>
       <w:pgSz w:w="12240" w:h="15840"/>
       <w:pgMar w:top="1440" w:right="1440" w:bottom="1440" w:left="1440" w:header="720" w:footer="720" w:gutter="0"/>
       <w:lnNumType w:countBy="1"/>
@@ -18197,42 +18195,6 @@
     </w:sectPr>
   </w:body>
 </w:document>
-</file>
-
-<file path=word/comments.xml><?xml version="1.0" encoding="utf-8"?>
-<w:comments xmlns:wpc="http://schemas.microsoft.com/office/word/2010/wordprocessingCanvas" xmlns:cx="http://schemas.microsoft.com/office/drawing/2014/chartex" xmlns:cx1="http://schemas.microsoft.com/office/drawing/2015/9/8/chartex" xmlns:cx2="http://schemas.microsoft.com/office/drawing/2015/10/21/chartex" xmlns:cx3="http://schemas.microsoft.com/office/drawing/2016/5/9/chartex" xmlns:cx4="http://schemas.microsoft.com/office/drawing/2016/5/10/chartex" xmlns:cx5="http://schemas.microsoft.com/office/drawing/2016/5/11/chartex" xmlns:cx6="http://schemas.microsoft.com/office/drawing/2016/5/12/chartex" xmlns:cx7="http://schemas.microsoft.com/office/drawing/2016/5/13/chartex" xmlns:cx8="http://schemas.microsoft.com/office/drawing/2016/5/14/chartex" xmlns:mc="http://schemas.openxmlformats.org/markup-compatibility/2006" xmlns:aink="http://schemas.microsoft.com/office/drawing/2016/ink" xmlns:am3d="http://schemas.microsoft.com/office/drawing/2017/model3d" xmlns:o="urn:schemas-microsoft-com:office:office" xmlns:r="http://schemas.openxmlformats.org/officeDocument/2006/relationships" xmlns:m="http://schemas.openxmlformats.org/officeDocument/2006/math" xmlns:v="urn:schemas-microsoft-com:vml" xmlns:wp14="http://schemas.microsoft.com/office/word/2010/wordprocessingDrawing" xmlns:wp="http://schemas.openxmlformats.org/drawingml/2006/wordprocessingDrawing" xmlns:w10="urn:schemas-microsoft-com:office:word" xmlns:w="http://schemas.openxmlformats.org/wordprocessingml/2006/main" xmlns:w14="http://schemas.microsoft.com/office/word/2010/wordml" xmlns:w15="http://schemas.microsoft.com/office/word/2012/wordml" xmlns:w16cex="http://schemas.microsoft.com/office/word/2018/wordml/cex" xmlns:w16cid="http://schemas.microsoft.com/office/word/2016/wordml/cid" xmlns:w16="http://schemas.microsoft.com/office/word/2018/wordml" xmlns:w16se="http://schemas.microsoft.com/office/word/2015/wordml/symex" xmlns:wpg="http://schemas.microsoft.com/office/word/2010/wordprocessingGroup" xmlns:wpi="http://schemas.microsoft.com/office/word/2010/wordprocessingInk" xmlns:wne="http://schemas.microsoft.com/office/word/2006/wordml" xmlns:wps="http://schemas.microsoft.com/office/word/2010/wordprocessingShape" mc:Ignorable="w14 w15 w16se w16cid w16 w16cex wp14">
-  <w:comment w:id="24" w:author="Author" w:initials="A">
-    <w:p>
-      <w:pPr>
-        <w:pStyle w:val="CommentText"/>
-      </w:pPr>
-      <w:r>
-        <w:rPr>
-          <w:rStyle w:val="CommentReference"/>
-        </w:rPr>
-        <w:annotationRef/>
-      </w:r>
-      <w:r>
-        <w:t>Insert DOI after release</w:t>
-      </w:r>
-      <w:r>
-        <w:t>.</w:t>
-      </w:r>
-    </w:p>
-  </w:comment>
-</w:comments>
-</file>
-
-<file path=word/commentsExtended.xml><?xml version="1.0" encoding="utf-8"?>
-<w15:commentsEx xmlns:wpc="http://schemas.microsoft.com/office/word/2010/wordprocessingCanvas" xmlns:cx="http://schemas.microsoft.com/office/drawing/2014/chartex" xmlns:cx1="http://schemas.microsoft.com/office/drawing/2015/9/8/chartex" xmlns:cx2="http://schemas.microsoft.com/office/drawing/2015/10/21/chartex" xmlns:cx3="http://schemas.microsoft.com/office/drawing/2016/5/9/chartex" xmlns:cx4="http://schemas.microsoft.com/office/drawing/2016/5/10/chartex" xmlns:cx5="http://schemas.microsoft.com/office/drawing/2016/5/11/chartex" xmlns:cx6="http://schemas.microsoft.com/office/drawing/2016/5/12/chartex" xmlns:cx7="http://schemas.microsoft.com/office/drawing/2016/5/13/chartex" xmlns:cx8="http://schemas.microsoft.com/office/drawing/2016/5/14/chartex" xmlns:mc="http://schemas.openxmlformats.org/markup-compatibility/2006" xmlns:aink="http://schemas.microsoft.com/office/drawing/2016/ink" xmlns:am3d="http://schemas.microsoft.com/office/drawing/2017/model3d" xmlns:o="urn:schemas-microsoft-com:office:office" xmlns:r="http://schemas.openxmlformats.org/officeDocument/2006/relationships" xmlns:m="http://schemas.openxmlformats.org/officeDocument/2006/math" xmlns:v="urn:schemas-microsoft-com:vml" xmlns:wp14="http://schemas.microsoft.com/office/word/2010/wordprocessingDrawing" xmlns:wp="http://schemas.openxmlformats.org/drawingml/2006/wordprocessingDrawing" xmlns:w10="urn:schemas-microsoft-com:office:word" xmlns:w="http://schemas.openxmlformats.org/wordprocessingml/2006/main" xmlns:w14="http://schemas.microsoft.com/office/word/2010/wordml" xmlns:w15="http://schemas.microsoft.com/office/word/2012/wordml" xmlns:w16cex="http://schemas.microsoft.com/office/word/2018/wordml/cex" xmlns:w16cid="http://schemas.microsoft.com/office/word/2016/wordml/cid" xmlns:w16="http://schemas.microsoft.com/office/word/2018/wordml" xmlns:w16se="http://schemas.microsoft.com/office/word/2015/wordml/symex" xmlns:wpg="http://schemas.microsoft.com/office/word/2010/wordprocessingGroup" xmlns:wpi="http://schemas.microsoft.com/office/word/2010/wordprocessingInk" xmlns:wne="http://schemas.microsoft.com/office/word/2006/wordml" xmlns:wps="http://schemas.microsoft.com/office/word/2010/wordprocessingShape" mc:Ignorable="w14 w15 w16se w16cid w16 w16cex wp14">
-  <w15:commentEx w15:paraId="6014AB9D" w15:done="0"/>
-</w15:commentsEx>
-</file>
-
-<file path=word/commentsIds.xml><?xml version="1.0" encoding="utf-8"?>
-<w16cid:commentsIds xmlns:wpc="http://schemas.microsoft.com/office/word/2010/wordprocessingCanvas" xmlns:cx="http://schemas.microsoft.com/office/drawing/2014/chartex" xmlns:cx1="http://schemas.microsoft.com/office/drawing/2015/9/8/chartex" xmlns:cx2="http://schemas.microsoft.com/office/drawing/2015/10/21/chartex" xmlns:cx3="http://schemas.microsoft.com/office/drawing/2016/5/9/chartex" xmlns:cx4="http://schemas.microsoft.com/office/drawing/2016/5/10/chartex" xmlns:cx5="http://schemas.microsoft.com/office/drawing/2016/5/11/chartex" xmlns:cx6="http://schemas.microsoft.com/office/drawing/2016/5/12/chartex" xmlns:cx7="http://schemas.microsoft.com/office/drawing/2016/5/13/chartex" xmlns:cx8="http://schemas.microsoft.com/office/drawing/2016/5/14/chartex" xmlns:mc="http://schemas.openxmlformats.org/markup-compatibility/2006" xmlns:aink="http://schemas.microsoft.com/office/drawing/2016/ink" xmlns:am3d="http://schemas.microsoft.com/office/drawing/2017/model3d" xmlns:o="urn:schemas-microsoft-com:office:office" xmlns:r="http://schemas.openxmlformats.org/officeDocument/2006/relationships" xmlns:m="http://schemas.openxmlformats.org/officeDocument/2006/math" xmlns:v="urn:schemas-microsoft-com:vml" xmlns:wp14="http://schemas.microsoft.com/office/word/2010/wordprocessingDrawing" xmlns:wp="http://schemas.openxmlformats.org/drawingml/2006/wordprocessingDrawing" xmlns:w10="urn:schemas-microsoft-com:office:word" xmlns:w="http://schemas.openxmlformats.org/wordprocessingml/2006/main" xmlns:w14="http://schemas.microsoft.com/office/word/2010/wordml" xmlns:w15="http://schemas.microsoft.com/office/word/2012/wordml" xmlns:w16cex="http://schemas.microsoft.com/office/word/2018/wordml/cex" xmlns:w16cid="http://schemas.microsoft.com/office/word/2016/wordml/cid" xmlns:w16="http://schemas.microsoft.com/office/word/2018/wordml" xmlns:w16se="http://schemas.microsoft.com/office/word/2015/wordml/symex" xmlns:wpg="http://schemas.microsoft.com/office/word/2010/wordprocessingGroup" xmlns:wpi="http://schemas.microsoft.com/office/word/2010/wordprocessingInk" xmlns:wne="http://schemas.microsoft.com/office/word/2006/wordml" xmlns:wps="http://schemas.microsoft.com/office/word/2010/wordprocessingShape" mc:Ignorable="w14 w15 w16se w16cid w16 w16cex wp14">
-  <w16cid:commentId w16cid:paraId="6014AB9D" w16cid:durableId="23CD01C0"/>
-</w16cid:commentsIds>
 </file>
 
 <file path=word/endnotes.xml><?xml version="1.0" encoding="utf-8"?>
@@ -22096,6 +22058,7 @@
     <w:rsid w:val="00992556"/>
     <w:rsid w:val="009F0FF7"/>
     <w:rsid w:val="00A01A1B"/>
+    <w:rsid w:val="00A31146"/>
     <w:rsid w:val="00A31A1B"/>
     <w:rsid w:val="00A70454"/>
     <w:rsid w:val="00A87DC7"/>

--- a/paper/submission/03/FINAL/Cook_clean-version.docx
+++ b/paper/submission/03/FINAL/Cook_clean-version.docx
@@ -9414,21 +9414,29 @@
       <w:r>
         <w:t xml:space="preserve">All code is available at </w:t>
       </w:r>
-      <w:r>
-        <w:t>https://github.com/Kevin-Haigis-Lab/kras-allele-genetic-interactions</w:t>
-      </w:r>
-      <w:r>
-        <w:t xml:space="preserve"> (DOI:</w:t>
-      </w:r>
-      <w:r>
-        <w:t xml:space="preserve"> </w:t>
-      </w:r>
       <w:hyperlink r:id="rId8" w:history="1">
         <w:r>
           <w:rPr>
             <w:rStyle w:val="Hyperlink"/>
           </w:rPr>
-          <w:t>10.5281/zenodo.4542077</w:t>
+          <w:t>https://github.com/Kevin-Haigis-Lab/kras-allele-genetic-interactions</w:t>
+        </w:r>
+      </w:hyperlink>
+      <w:r>
+        <w:t xml:space="preserve"> </w:t>
+      </w:r>
+      <w:r>
+        <w:t>(DOI:</w:t>
+      </w:r>
+      <w:r>
+        <w:t xml:space="preserve"> </w:t>
+      </w:r>
+      <w:hyperlink r:id="rId9" w:history="1">
+        <w:r>
+          <w:rPr>
+            <w:rStyle w:val="Hyperlink"/>
+          </w:rPr>
+          <w:t>10.5281/zenodo.4541794</w:t>
         </w:r>
       </w:hyperlink>
       <w:r>
@@ -9516,7 +9524,32 @@
         <w:pStyle w:val="BodyText"/>
       </w:pPr>
       <w:r>
-        <w:t>All data that support the findings of this study are publicly available from the cited sources. The compiled data is available upon request.</w:t>
+        <w:t xml:space="preserve">All data that support the findings of this study are publicly available from the cited sources. The compiled data </w:t>
+      </w:r>
+      <w:r>
+        <w:t xml:space="preserve">can be downloaded from </w:t>
+      </w:r>
+      <w:proofErr w:type="spellStart"/>
+      <w:r>
+        <w:t>FigShare</w:t>
+      </w:r>
+      <w:proofErr w:type="spellEnd"/>
+      <w:r>
+        <w:t xml:space="preserve"> (</w:t>
+      </w:r>
+      <w:hyperlink r:id="rId10" w:history="1">
+        <w:r>
+          <w:rPr>
+            <w:rStyle w:val="Hyperlink"/>
+          </w:rPr>
+          <w:t>https://doi.org/10.6084/m9.figshare.14115569</w:t>
+        </w:r>
+      </w:hyperlink>
+      <w:r>
+        <w:t>)</w:t>
+      </w:r>
+      <w:r>
+        <w:t>.</w:t>
       </w:r>
       <w:r>
         <w:t xml:space="preserve"> The WGS</w:t>
@@ -9547,7 +9580,7 @@
       <w:r>
         <w:t>). The WGS, WES, and RNA expression data of MM tumor samples are available on the Multiple Myeloma Research Foundation’s Research Gateway (</w:t>
       </w:r>
-      <w:hyperlink r:id="rId9" w:history="1">
+      <w:hyperlink r:id="rId11" w:history="1">
         <w:r>
           <w:rPr>
             <w:rStyle w:val="Hyperlink"/>
@@ -9559,11 +9592,11 @@
         <w:t xml:space="preserve">). </w:t>
       </w:r>
       <w:r>
-        <w:t xml:space="preserve">Additional WGS and WES of PAAD tumor samples generated by the ICGC were downloaded from ICGC </w:t>
+        <w:t xml:space="preserve">Additional </w:t>
       </w:r>
       <w:r>
         <w:lastRenderedPageBreak/>
-        <w:t>data portal (</w:t>
+        <w:t>WGS and WES of PAAD tumor samples generated by the ICGC were downloaded from ICGC data portal (</w:t>
       </w:r>
       <w:r>
         <w:t>https://dcc.icgc.org</w:t>
@@ -9582,7 +9615,7 @@
       <w:r>
         <w:t xml:space="preserve"> (</w:t>
       </w:r>
-      <w:hyperlink r:id="rId10" w:history="1">
+      <w:hyperlink r:id="rId12" w:history="1">
         <w:r>
           <w:rPr>
             <w:rStyle w:val="Hyperlink"/>
@@ -9593,7 +9626,7 @@
       <w:r>
         <w:t>). All users must register and agree the AACR’s terms of use before accessing the data. The Cancer Gene Census data was downloaded from the COSMIC website (</w:t>
       </w:r>
-      <w:hyperlink r:id="rId11" w:history="1">
+      <w:hyperlink r:id="rId13" w:history="1">
         <w:r>
           <w:rPr>
             <w:rStyle w:val="Hyperlink"/>
@@ -9624,7 +9657,7 @@
       <w:r>
         <w:t>portal (</w:t>
       </w:r>
-      <w:hyperlink r:id="rId12" w:history="1">
+      <w:hyperlink r:id="rId14" w:history="1">
         <w:r>
           <w:rPr>
             <w:rStyle w:val="Hyperlink"/>
@@ -9652,7 +9685,7 @@
       <w:r>
         <w:t>(</w:t>
       </w:r>
-      <w:hyperlink r:id="rId13" w:history="1">
+      <w:hyperlink r:id="rId15" w:history="1">
         <w:r>
           <w:rPr>
             <w:rStyle w:val="Hyperlink"/>
@@ -9663,7 +9696,7 @@
       <w:r>
         <w:t>). Normal protein expression data was downloaded from the Human Protein Atlas web portal (</w:t>
       </w:r>
-      <w:hyperlink r:id="rId14" w:history="1">
+      <w:hyperlink r:id="rId16" w:history="1">
         <w:r>
           <w:rPr>
             <w:rStyle w:val="Hyperlink"/>
@@ -9741,7 +9774,11 @@
         <w:pStyle w:val="BodyText"/>
       </w:pPr>
       <w:r>
-        <w:t>J.H.C., G.E.M.M., P.J.P., and K.M.H. devised the research strategy. J.H.C., G.E.M.M., and D.C.G. performed the analyses. J.H.C., G.E.M.M., P.J.P., and K.M.H. wrote the manuscript. J.H.C., G.E.M.M., P.J.P., and K.M.H. helped to interpret results. All authors reviewed and approved the final manuscript.</w:t>
+        <w:t xml:space="preserve">J.H.C., G.E.M.M., P.J.P., and K.M.H. devised the research strategy. J.H.C., G.E.M.M., and D.C.G. performed the analyses. J.H.C., G.E.M.M., P.J.P., and K.M.H. wrote the manuscript. </w:t>
+      </w:r>
+      <w:r>
+        <w:lastRenderedPageBreak/>
+        <w:t>J.H.C., G.E.M.M., P.J.P., and K.M.H. helped to interpret results. All authors reviewed and approved the final manuscript.</w:t>
       </w:r>
     </w:p>
     <w:p>
@@ -9750,7 +9787,6 @@
       </w:pPr>
       <w:bookmarkStart w:id="26" w:name="competing-interests"/>
       <w:r>
-        <w:lastRenderedPageBreak/>
         <w:t>Competing interests</w:t>
       </w:r>
       <w:bookmarkEnd w:id="26"/>
@@ -9794,7 +9830,7 @@
                     </pic:cNvPicPr>
                   </pic:nvPicPr>
                   <pic:blipFill>
-                    <a:blip r:embed="rId15">
+                    <a:blip r:embed="rId17">
                       <a:extLst>
                         <a:ext uri="{28A0092B-C50C-407E-A947-70E740481C1C}">
                           <a14:useLocalDpi xmlns:a14="http://schemas.microsoft.com/office/drawing/2010/main" val="0"/>
@@ -10029,19 +10065,7 @@
         <w:rPr>
           <w:lang w:val="en-GB"/>
         </w:rPr>
-        <w:t xml:space="preserve">Source data </w:t>
-      </w:r>
-      <w:r>
-        <w:rPr>
-          <w:lang w:val="en-GB"/>
-        </w:rPr>
-        <w:t xml:space="preserve">for Fig. 1-5 </w:t>
-      </w:r>
-      <w:r>
-        <w:rPr>
-          <w:lang w:val="en-GB"/>
-        </w:rPr>
-        <w:t xml:space="preserve">are provided </w:t>
+        <w:t xml:space="preserve">Source data are provided </w:t>
       </w:r>
       <w:r>
         <w:rPr>
@@ -10083,7 +10107,7 @@
         </w:rPr>
         <w:lastRenderedPageBreak/>
         <w:drawing>
-          <wp:inline distT="0" distB="0" distL="0" distR="0" wp14:anchorId="6702107E" wp14:editId="3292FB20">
+          <wp:inline distT="0" distB="0" distL="0" distR="0" wp14:anchorId="6702107E" wp14:editId="697A73B2">
             <wp:extent cx="5943595" cy="3298113"/>
             <wp:effectExtent l="0" t="0" r="635" b="4445"/>
             <wp:docPr id="2" name="Picture"/>
@@ -10100,13 +10124,7 @@
                     </pic:cNvPicPr>
                   </pic:nvPicPr>
                   <pic:blipFill>
-                    <a:blip r:embed="rId16">
-                      <a:extLst>
-                        <a:ext uri="{28A0092B-C50C-407E-A947-70E740481C1C}">
-                          <a14:useLocalDpi xmlns:a14="http://schemas.microsoft.com/office/drawing/2010/main" val="0"/>
-                        </a:ext>
-                      </a:extLst>
-                    </a:blip>
+                    <a:blip r:embed="rId18"/>
                     <a:stretch>
                       <a:fillRect/>
                     </a:stretch>
@@ -10405,6 +10423,39 @@
       <w:r>
         <w:t>.</w:t>
       </w:r>
+      <w:r>
+        <w:t xml:space="preserve"> </w:t>
+      </w:r>
+      <w:r>
+        <w:rPr>
+          <w:lang w:val="en-GB"/>
+        </w:rPr>
+        <w:t xml:space="preserve">Source data are provided </w:t>
+      </w:r>
+      <w:r>
+        <w:rPr>
+          <w:lang w:val="en-GB"/>
+        </w:rPr>
+        <w:t>in</w:t>
+      </w:r>
+      <w:r>
+        <w:rPr>
+          <w:lang w:val="en-GB"/>
+        </w:rPr>
+        <w:t xml:space="preserve"> </w:t>
+      </w:r>
+      <w:r>
+        <w:rPr>
+          <w:lang w:val="en-GB"/>
+        </w:rPr>
+        <w:t>the</w:t>
+      </w:r>
+      <w:r>
+        <w:rPr>
+          <w:lang w:val="en-GB"/>
+        </w:rPr>
+        <w:t xml:space="preserve"> Source Data file.</w:t>
+      </w:r>
     </w:p>
     <w:p>
       <w:pPr>
@@ -10434,7 +10485,7 @@
                     </pic:cNvPicPr>
                   </pic:nvPicPr>
                   <pic:blipFill>
-                    <a:blip r:embed="rId17">
+                    <a:blip r:embed="rId19">
                       <a:extLst>
                         <a:ext uri="{28A0092B-C50C-407E-A947-70E740481C1C}">
                           <a14:useLocalDpi xmlns:a14="http://schemas.microsoft.com/office/drawing/2010/main" val="0"/>
@@ -10654,6 +10705,87 @@
       </w:r>
       <w:bookmarkStart w:id="30" w:name="fig:coad-dependency-main"/>
       <w:r>
+        <w:t xml:space="preserve"> </w:t>
+      </w:r>
+      <w:r>
+        <w:rPr>
+          <w:lang w:val="en-GB"/>
+        </w:rPr>
+        <w:t xml:space="preserve">n = 4,145 COAD, 5,051 LUAD, 1,262 MM, and 2,314 PAAD </w:t>
+      </w:r>
+      <w:r>
+        <w:rPr>
+          <w:lang w:val="en-GB"/>
+        </w:rPr>
+        <w:t xml:space="preserve">biologically independent </w:t>
+      </w:r>
+      <w:r>
+        <w:rPr>
+          <w:lang w:val="en-GB"/>
+        </w:rPr>
+        <w:t>tumor samples for the increased comutation analysis</w:t>
+      </w:r>
+      <w:r>
+        <w:rPr>
+          <w:lang w:val="en-GB"/>
+        </w:rPr>
+        <w:t>, and</w:t>
+      </w:r>
+      <w:r>
+        <w:rPr>
+          <w:lang w:val="en-GB"/>
+        </w:rPr>
+        <w:t xml:space="preserve"> n = 1,536 COAD, 891 LUAD, 1,395 PAAD </w:t>
+      </w:r>
+      <w:r>
+        <w:rPr>
+          <w:lang w:val="en-GB"/>
+        </w:rPr>
+        <w:t xml:space="preserve">biologically independent </w:t>
+      </w:r>
+      <w:r>
+        <w:rPr>
+          <w:lang w:val="en-GB"/>
+        </w:rPr>
+        <w:t>tumor samples for the reduced comutation analysis.</w:t>
+      </w:r>
+      <w:r>
+        <w:rPr>
+          <w:lang w:val="en-GB"/>
+        </w:rPr>
+        <w:t xml:space="preserve"> </w:t>
+      </w:r>
+      <w:r>
+        <w:rPr>
+          <w:lang w:val="en-GB"/>
+        </w:rPr>
+        <w:t xml:space="preserve">Source data are provided </w:t>
+      </w:r>
+      <w:r>
+        <w:rPr>
+          <w:lang w:val="en-GB"/>
+        </w:rPr>
+        <w:t>in</w:t>
+      </w:r>
+      <w:r>
+        <w:rPr>
+          <w:lang w:val="en-GB"/>
+        </w:rPr>
+        <w:t xml:space="preserve"> </w:t>
+      </w:r>
+      <w:r>
+        <w:rPr>
+          <w:lang w:val="en-GB"/>
+        </w:rPr>
+        <w:t>the</w:t>
+      </w:r>
+      <w:r>
+        <w:rPr>
+          <w:lang w:val="en-GB"/>
+        </w:rPr>
+        <w:t xml:space="preserve"> Source Data file.</w:t>
+      </w:r>
+      <w:r>
         <w:br w:type="page"/>
       </w:r>
     </w:p>
@@ -10669,7 +10801,7 @@
         </w:rPr>
         <w:lastRenderedPageBreak/>
         <w:drawing>
-          <wp:inline distT="0" distB="0" distL="0" distR="0" wp14:anchorId="61A07A0D" wp14:editId="778F03A7">
+          <wp:inline distT="0" distB="0" distL="0" distR="0" wp14:anchorId="61A07A0D" wp14:editId="78D9A652">
             <wp:extent cx="5943598" cy="5279313"/>
             <wp:effectExtent l="0" t="0" r="635" b="4445"/>
             <wp:docPr id="4" name="Picture"/>
@@ -10686,13 +10818,7 @@
                     </pic:cNvPicPr>
                   </pic:nvPicPr>
                   <pic:blipFill>
-                    <a:blip r:embed="rId18">
-                      <a:extLst>
-                        <a:ext uri="{28A0092B-C50C-407E-A947-70E740481C1C}">
-                          <a14:useLocalDpi xmlns:a14="http://schemas.microsoft.com/office/drawing/2010/main" val="0"/>
-                        </a:ext>
-                      </a:extLst>
-                    </a:blip>
+                    <a:blip r:embed="rId20"/>
                     <a:stretch>
                       <a:fillRect/>
                     </a:stretch>
@@ -10854,13 +10980,19 @@
         <w:t xml:space="preserve"> </w:t>
       </w:r>
       <w:r>
-        <w:t xml:space="preserve">For all </w:t>
-      </w:r>
-      <w:r>
-        <w:t xml:space="preserve">box </w:t>
-      </w:r>
-      <w:r>
-        <w:t xml:space="preserve">plots here and in other figures, box </w:t>
+        <w:t xml:space="preserve">For </w:t>
+      </w:r>
+      <w:r>
+        <w:t>t</w:t>
+      </w:r>
+      <w:r>
+        <w:t>he box</w:t>
+      </w:r>
+      <w:r>
+        <w:t xml:space="preserve"> plots, the</w:t>
+      </w:r>
+      <w:r>
+        <w:t xml:space="preserve"> box </w:t>
       </w:r>
       <w:r>
         <w:t>demarcations represent the 25</w:t>
@@ -10890,13 +11022,76 @@
         <w:t>th</w:t>
       </w:r>
       <w:r>
-        <w:t xml:space="preserve"> percentiles and the whiskers extend from the box to the largest and smallest data points at most 1.5 times the inter-quartile range away</w:t>
+        <w:t xml:space="preserve"> percentiles</w:t>
+      </w:r>
+      <w:r>
+        <w:t>,</w:t>
+      </w:r>
+      <w:r>
+        <w:t xml:space="preserve"> and the whiskers extend from the box to the largest and smallest data points at most 1.5 times the inter-quartile range away</w:t>
       </w:r>
       <w:r>
         <w:t xml:space="preserve"> from the median</w:t>
       </w:r>
       <w:r>
         <w:t>.</w:t>
+      </w:r>
+      <w:r>
+        <w:t xml:space="preserve"> </w:t>
+      </w:r>
+      <w:r>
+        <w:rPr>
+          <w:lang w:val="en-GB"/>
+        </w:rPr>
+        <w:t xml:space="preserve">n = 23 </w:t>
+      </w:r>
+      <w:r>
+        <w:rPr>
+          <w:lang w:val="en-GB"/>
+        </w:rPr>
+        <w:t xml:space="preserve">biologically independent COAD </w:t>
+      </w:r>
+      <w:r>
+        <w:rPr>
+          <w:lang w:val="en-GB"/>
+        </w:rPr>
+        <w:t>cell lines.</w:t>
+      </w:r>
+      <w:r>
+        <w:rPr>
+          <w:lang w:val="en-GB"/>
+        </w:rPr>
+        <w:t xml:space="preserve"> </w:t>
+      </w:r>
+      <w:r>
+        <w:rPr>
+          <w:lang w:val="en-GB"/>
+        </w:rPr>
+        <w:t xml:space="preserve">Source data are provided </w:t>
+      </w:r>
+      <w:r>
+        <w:rPr>
+          <w:lang w:val="en-GB"/>
+        </w:rPr>
+        <w:t>in</w:t>
+      </w:r>
+      <w:r>
+        <w:rPr>
+          <w:lang w:val="en-GB"/>
+        </w:rPr>
+        <w:t xml:space="preserve"> </w:t>
+      </w:r>
+      <w:r>
+        <w:rPr>
+          <w:lang w:val="en-GB"/>
+        </w:rPr>
+        <w:t>the</w:t>
+      </w:r>
+      <w:r>
+        <w:rPr>
+          <w:lang w:val="en-GB"/>
+        </w:rPr>
+        <w:t xml:space="preserve"> Source Data file.</w:t>
       </w:r>
     </w:p>
     <w:p>
@@ -10929,7 +11124,7 @@
                     </pic:cNvPicPr>
                   </pic:nvPicPr>
                   <pic:blipFill>
-                    <a:blip r:embed="rId19">
+                    <a:blip r:embed="rId21">
                       <a:extLst>
                         <a:ext uri="{28A0092B-C50C-407E-A947-70E740481C1C}">
                           <a14:useLocalDpi xmlns:a14="http://schemas.microsoft.com/office/drawing/2010/main" val="0"/>
@@ -11179,16 +11374,101 @@
         <w:t xml:space="preserve"> in PAAD.</w:t>
       </w:r>
       <w:r>
+        <w:t xml:space="preserve"> </w:t>
+      </w:r>
+      <w:r>
+        <w:t>For the box plots, the box demarcations represent the 25</w:t>
+      </w:r>
+      <w:r>
+        <w:rPr>
+          <w:vertAlign w:val="superscript"/>
+        </w:rPr>
+        <w:t>th</w:t>
+      </w:r>
+      <w:r>
+        <w:t>, 50</w:t>
+      </w:r>
+      <w:r>
+        <w:rPr>
+          <w:vertAlign w:val="superscript"/>
+        </w:rPr>
+        <w:t>th</w:t>
+      </w:r>
+      <w:r>
+        <w:t>, and 75</w:t>
+      </w:r>
+      <w:r>
+        <w:rPr>
+          <w:vertAlign w:val="superscript"/>
+        </w:rPr>
+        <w:t>th</w:t>
+      </w:r>
+      <w:r>
+        <w:t xml:space="preserve"> percentiles, and the whiskers extend from the box to the largest and smallest data points at most 1.5 times the inter-quartile range away from the median.</w:t>
+      </w:r>
+      <w:r>
+        <w:t xml:space="preserve"> </w:t>
+      </w:r>
+      <w:r>
+        <w:t xml:space="preserve">n = 23 </w:t>
+      </w:r>
+      <w:r>
+        <w:t xml:space="preserve">biologically independent </w:t>
+      </w:r>
+      <w:r>
+        <w:t>COAD cell lines</w:t>
+      </w:r>
+      <w:r>
+        <w:t>, and</w:t>
+      </w:r>
+      <w:r>
+        <w:t xml:space="preserve"> n = 23 </w:t>
+      </w:r>
+      <w:r>
+        <w:t xml:space="preserve">biologically independent </w:t>
+      </w:r>
+      <w:r>
+        <w:t>PAAD cell lines.</w:t>
+      </w:r>
+      <w:r>
+        <w:t xml:space="preserve"> </w:t>
+      </w:r>
+      <w:r>
+        <w:rPr>
+          <w:lang w:val="en-GB"/>
+        </w:rPr>
+        <w:t xml:space="preserve">Source data are provided </w:t>
+      </w:r>
+      <w:r>
+        <w:rPr>
+          <w:lang w:val="en-GB"/>
+        </w:rPr>
+        <w:t>in</w:t>
+      </w:r>
+      <w:r>
+        <w:rPr>
+          <w:lang w:val="en-GB"/>
+        </w:rPr>
+        <w:t xml:space="preserve"> </w:t>
+      </w:r>
+      <w:r>
+        <w:rPr>
+          <w:lang w:val="en-GB"/>
+        </w:rPr>
+        <w:t>the</w:t>
+      </w:r>
+      <w:r>
+        <w:rPr>
+          <w:lang w:val="en-GB"/>
+        </w:rPr>
+        <w:t xml:space="preserve"> Source Data file.</w:t>
+      </w:r>
+      <w:bookmarkStart w:id="32" w:name="ref-Simanshu2017"/>
+      <w:bookmarkStart w:id="33" w:name="refs"/>
+      <w:r>
         <w:br w:type="page"/>
       </w:r>
     </w:p>
-    <w:p>
-      <w:pPr>
-        <w:pStyle w:val="ImageCaption"/>
-      </w:pPr>
-    </w:p>
-    <w:bookmarkStart w:id="32" w:name="ref-Simanshu2017" w:displacedByCustomXml="next"/>
-    <w:bookmarkStart w:id="33" w:name="refs" w:displacedByCustomXml="next"/>
     <w:sdt>
       <w:sdtPr>
         <w:tag w:val="MENDELEY_BIBLIOGRAPHY"/>
@@ -18174,8 +18454,8 @@
         </w:p>
       </w:sdtContent>
     </w:sdt>
+    <w:bookmarkEnd w:id="32"/>
     <w:bookmarkEnd w:id="33"/>
-    <w:bookmarkEnd w:id="32"/>
     <w:p>
       <w:pPr>
         <w:rPr>
@@ -18185,8 +18465,8 @@
       </w:pPr>
     </w:p>
     <w:sectPr>
-      <w:footerReference w:type="even" r:id="rId20"/>
-      <w:footerReference w:type="default" r:id="rId21"/>
+      <w:footerReference w:type="even" r:id="rId22"/>
+      <w:footerReference w:type="default" r:id="rId23"/>
       <w:pgSz w:w="12240" w:h="15840"/>
       <w:pgMar w:top="1440" w:right="1440" w:bottom="1440" w:left="1440" w:header="720" w:footer="720" w:gutter="0"/>
       <w:lnNumType w:countBy="1"/>
@@ -21923,7 +22203,7 @@
     <w:charset w:val="00"/>
     <w:family w:val="roman"/>
     <w:pitch w:val="variable"/>
-    <w:sig w:usb0="E00006FF" w:usb1="420024FF" w:usb2="02000000" w:usb3="00000000" w:csb0="0000019F" w:csb1="00000000"/>
+    <w:sig w:usb0="E00002FF" w:usb1="400004FF" w:usb2="00000000" w:usb3="00000000" w:csb0="0000019F" w:csb1="00000000"/>
   </w:font>
   <w:font w:name="Courier New">
     <w:panose1 w:val="02070309020205020404"/>
@@ -21955,7 +22235,6 @@
     <w:sig w:usb0="E0002AFF" w:usb1="C0007843" w:usb2="00000009" w:usb3="00000000" w:csb0="000001FF" w:csb1="00000000"/>
   </w:font>
   <w:font w:name="Malgun Gothic">
-    <w:altName w:val="맑은 고딕"/>
     <w:panose1 w:val="020B0503020000020004"/>
     <w:charset w:val="81"/>
     <w:family w:val="swiss"/>
@@ -22018,8 +22297,9 @@
   <w:rsids>
     <w:rsidRoot w:val="009648DA"/>
     <w:rsid w:val="00006FF5"/>
+    <w:rsid w:val="00113FBA"/>
     <w:rsid w:val="001C1561"/>
-    <w:rsid w:val="001E3974"/>
+    <w:rsid w:val="001E7BAB"/>
     <w:rsid w:val="00241CC9"/>
     <w:rsid w:val="00242344"/>
     <w:rsid w:val="0026096F"/>
@@ -22034,7 +22314,7 @@
     <w:rsid w:val="00492FF4"/>
     <w:rsid w:val="004E4888"/>
     <w:rsid w:val="005228C3"/>
-    <w:rsid w:val="00522914"/>
+    <w:rsid w:val="0056773F"/>
     <w:rsid w:val="005A0CAD"/>
     <w:rsid w:val="005B5F8A"/>
     <w:rsid w:val="005C0464"/>
@@ -22044,6 +22324,7 @@
     <w:rsid w:val="006C6A0B"/>
     <w:rsid w:val="006D3FE1"/>
     <w:rsid w:val="007112AB"/>
+    <w:rsid w:val="00730C76"/>
     <w:rsid w:val="007B6CFA"/>
     <w:rsid w:val="007C338D"/>
     <w:rsid w:val="007F5186"/>
@@ -22054,19 +22335,20 @@
     <w:rsid w:val="008F1C7F"/>
     <w:rsid w:val="0091480D"/>
     <w:rsid w:val="009648DA"/>
-    <w:rsid w:val="009866CE"/>
     <w:rsid w:val="00992556"/>
     <w:rsid w:val="009F0FF7"/>
     <w:rsid w:val="00A01A1B"/>
-    <w:rsid w:val="00A31146"/>
     <w:rsid w:val="00A31A1B"/>
     <w:rsid w:val="00A70454"/>
     <w:rsid w:val="00A87DC7"/>
     <w:rsid w:val="00AF7740"/>
     <w:rsid w:val="00B14CA5"/>
+    <w:rsid w:val="00B23D6C"/>
     <w:rsid w:val="00B514F2"/>
     <w:rsid w:val="00B5338A"/>
+    <w:rsid w:val="00C00A3A"/>
     <w:rsid w:val="00C2673C"/>
+    <w:rsid w:val="00C636CD"/>
     <w:rsid w:val="00C76B49"/>
     <w:rsid w:val="00C845F9"/>
     <w:rsid w:val="00CA2A9F"/>
@@ -22077,7 +22359,6 @@
     <w:rsid w:val="00E11AA3"/>
     <w:rsid w:val="00E4338F"/>
     <w:rsid w:val="00E74B6D"/>
-    <w:rsid w:val="00E93D03"/>
     <w:rsid w:val="00ED19A0"/>
     <w:rsid w:val="00F00F2E"/>
     <w:rsid w:val="00F42C45"/>
